--- a/files/HCTeamPeerEvaluation.docx
+++ b/files/HCTeamPeerEvaluation.docx
@@ -310,14 +310,7 @@
           <w:rFonts w:ascii="Microsoft Yi Baiti" w:eastAsia="Microsoft Yi Baiti" w:hAnsi="Microsoft Yi Baiti"/>
           <w:color w:val="000000" w:themeColor="text1"/>
         </w:rPr>
-        <w:t xml:space="preserve"> </w:t>
-      </w:r>
-      <w:r>
-        <w:rPr>
-          <w:rFonts w:ascii="Microsoft Yi Baiti" w:eastAsia="Microsoft Yi Baiti" w:hAnsi="Microsoft Yi Baiti"/>
-          <w:color w:val="000000" w:themeColor="text1"/>
-        </w:rPr>
-        <w:t>submitted</w:t>
+        <w:t xml:space="preserve"> submitted</w:t>
       </w:r>
       <w:r>
         <w:rPr>
@@ -492,12 +485,6 @@
           <w:color w:val="000000" w:themeColor="text1"/>
         </w:rPr>
         <w:br/>
-      </w:r>
-      <w:r>
-        <w:rPr>
-          <w:rFonts w:ascii="Microsoft Yi Baiti" w:eastAsia="Microsoft Yi Baiti" w:hAnsi="Microsoft Yi Baiti"/>
-          <w:color w:val="000000" w:themeColor="text1"/>
-        </w:rPr>
         <w:t>Excellent</w:t>
       </w:r>
       <w:r>
@@ -624,12 +611,6 @@
           <w:color w:val="000000" w:themeColor="text1"/>
         </w:rPr>
         <w:br/>
-      </w:r>
-      <w:r>
-        <w:rPr>
-          <w:rFonts w:ascii="Microsoft Yi Baiti" w:eastAsia="Microsoft Yi Baiti" w:hAnsi="Microsoft Yi Baiti"/>
-          <w:color w:val="000000" w:themeColor="text1"/>
-        </w:rPr>
         <w:t>Excellent</w:t>
       </w:r>
       <w:r>
@@ -789,14 +770,7 @@
           <w:rFonts w:ascii="Microsoft Yi Baiti" w:eastAsia="Microsoft Yi Baiti" w:hAnsi="Microsoft Yi Baiti"/>
           <w:color w:val="000000" w:themeColor="text1"/>
         </w:rPr>
-        <w:t xml:space="preserve">the </w:t>
-      </w:r>
-      <w:r>
-        <w:rPr>
-          <w:rFonts w:ascii="Microsoft Yi Baiti" w:eastAsia="Microsoft Yi Baiti" w:hAnsi="Microsoft Yi Baiti"/>
-          <w:color w:val="000000" w:themeColor="text1"/>
-        </w:rPr>
-        <w:t xml:space="preserve">contributions </w:t>
+        <w:t xml:space="preserve">the contributions </w:t>
       </w:r>
       <w:r>
         <w:rPr>
@@ -818,12 +792,6 @@
           <w:color w:val="000000" w:themeColor="text1"/>
         </w:rPr>
         <w:br/>
-      </w:r>
-      <w:r>
-        <w:rPr>
-          <w:rFonts w:ascii="Microsoft Yi Baiti" w:eastAsia="Microsoft Yi Baiti" w:hAnsi="Microsoft Yi Baiti"/>
-          <w:color w:val="000000" w:themeColor="text1"/>
-        </w:rPr>
         <w:t>Excellent</w:t>
       </w:r>
       <w:r>
@@ -953,34 +921,21 @@
           <w:rFonts w:ascii="Microsoft Yi Baiti" w:eastAsia="Microsoft Yi Baiti" w:hAnsi="Microsoft Yi Baiti"/>
           <w:color w:val="000000" w:themeColor="text1"/>
         </w:rPr>
-        <w:t xml:space="preserve"> contributions</w:t>
-      </w:r>
-      <w:r>
-        <w:rPr>
-          <w:rFonts w:ascii="Microsoft Yi Baiti" w:eastAsia="Microsoft Yi Baiti" w:hAnsi="Microsoft Yi Baiti"/>
-          <w:color w:val="000000" w:themeColor="text1"/>
-        </w:rPr>
-        <w:t>:</w:t>
-      </w:r>
-      <w:r>
-        <w:rPr>
-          <w:rFonts w:ascii="Microsoft Yi Baiti" w:eastAsia="Microsoft Yi Baiti" w:hAnsi="Microsoft Yi Baiti"/>
-          <w:color w:val="000000" w:themeColor="text1"/>
-        </w:rPr>
-        <w:br/>
-      </w:r>
-      <w:r>
-        <w:rPr>
-          <w:rFonts w:ascii="Microsoft Yi Baiti" w:eastAsia="Microsoft Yi Baiti" w:hAnsi="Microsoft Yi Baiti"/>
-          <w:color w:val="000000" w:themeColor="text1"/>
-        </w:rPr>
-        <w:br/>
-      </w:r>
-      <w:r>
-        <w:rPr>
-          <w:rFonts w:ascii="Microsoft Yi Baiti" w:eastAsia="Microsoft Yi Baiti" w:hAnsi="Microsoft Yi Baiti"/>
-          <w:color w:val="000000" w:themeColor="text1"/>
-        </w:rPr>
+        <w:t xml:space="preserve"> contributions:</w:t>
+      </w:r>
+      <w:r>
+        <w:rPr>
+          <w:rFonts w:ascii="Microsoft Yi Baiti" w:eastAsia="Microsoft Yi Baiti" w:hAnsi="Microsoft Yi Baiti"/>
+          <w:color w:val="000000" w:themeColor="text1"/>
+        </w:rPr>
+        <w:br/>
+      </w:r>
+      <w:r>
+        <w:rPr>
+          <w:rFonts w:ascii="Microsoft Yi Baiti" w:eastAsia="Microsoft Yi Baiti" w:hAnsi="Microsoft Yi Baiti"/>
+          <w:color w:val="000000" w:themeColor="text1"/>
+        </w:rPr>
+        <w:br/>
         <w:t>Excellent</w:t>
       </w:r>
       <w:r>
@@ -1092,34 +1047,21 @@
           <w:rFonts w:ascii="Microsoft Yi Baiti" w:eastAsia="Microsoft Yi Baiti" w:hAnsi="Microsoft Yi Baiti"/>
           <w:color w:val="000000" w:themeColor="text1"/>
         </w:rPr>
-        <w:t xml:space="preserve"> the team member’s professionalism in communicating and collaborating with the group</w:t>
-      </w:r>
-      <w:r>
-        <w:rPr>
-          <w:rFonts w:ascii="Microsoft Yi Baiti" w:eastAsia="Microsoft Yi Baiti" w:hAnsi="Microsoft Yi Baiti"/>
-          <w:color w:val="000000" w:themeColor="text1"/>
-        </w:rPr>
-        <w:t>:</w:t>
-      </w:r>
-      <w:r>
-        <w:rPr>
-          <w:rFonts w:ascii="Microsoft Yi Baiti" w:eastAsia="Microsoft Yi Baiti" w:hAnsi="Microsoft Yi Baiti"/>
-          <w:color w:val="000000" w:themeColor="text1"/>
-        </w:rPr>
-        <w:br/>
-      </w:r>
-      <w:r>
-        <w:rPr>
-          <w:rFonts w:ascii="Microsoft Yi Baiti" w:eastAsia="Microsoft Yi Baiti" w:hAnsi="Microsoft Yi Baiti"/>
-          <w:color w:val="000000" w:themeColor="text1"/>
-        </w:rPr>
-        <w:br/>
-      </w:r>
-      <w:r>
-        <w:rPr>
-          <w:rFonts w:ascii="Microsoft Yi Baiti" w:eastAsia="Microsoft Yi Baiti" w:hAnsi="Microsoft Yi Baiti"/>
-          <w:color w:val="000000" w:themeColor="text1"/>
-        </w:rPr>
+        <w:t xml:space="preserve"> the team member’s professionalism in communicating and collaborating with the group:</w:t>
+      </w:r>
+      <w:r>
+        <w:rPr>
+          <w:rFonts w:ascii="Microsoft Yi Baiti" w:eastAsia="Microsoft Yi Baiti" w:hAnsi="Microsoft Yi Baiti"/>
+          <w:color w:val="000000" w:themeColor="text1"/>
+        </w:rPr>
+        <w:br/>
+      </w:r>
+      <w:r>
+        <w:rPr>
+          <w:rFonts w:ascii="Microsoft Yi Baiti" w:eastAsia="Microsoft Yi Baiti" w:hAnsi="Microsoft Yi Baiti"/>
+          <w:color w:val="000000" w:themeColor="text1"/>
+        </w:rPr>
+        <w:br/>
         <w:t>Excellent</w:t>
       </w:r>
       <w:r>
@@ -1276,14 +1218,7 @@
           <w:rFonts w:ascii="Microsoft Yi Baiti" w:eastAsia="Microsoft Yi Baiti" w:hAnsi="Microsoft Yi Baiti"/>
           <w:color w:val="000000" w:themeColor="text1"/>
         </w:rPr>
-        <w:t xml:space="preserve">the </w:t>
-      </w:r>
-      <w:r>
-        <w:rPr>
-          <w:rFonts w:ascii="Microsoft Yi Baiti" w:eastAsia="Microsoft Yi Baiti" w:hAnsi="Microsoft Yi Baiti"/>
-          <w:color w:val="000000" w:themeColor="text1"/>
-        </w:rPr>
-        <w:t xml:space="preserve">contributions </w:t>
+        <w:t xml:space="preserve">the contributions </w:t>
       </w:r>
       <w:r>
         <w:rPr>
@@ -1305,12 +1240,6 @@
           <w:color w:val="000000" w:themeColor="text1"/>
         </w:rPr>
         <w:br/>
-      </w:r>
-      <w:r>
-        <w:rPr>
-          <w:rFonts w:ascii="Microsoft Yi Baiti" w:eastAsia="Microsoft Yi Baiti" w:hAnsi="Microsoft Yi Baiti"/>
-          <w:color w:val="000000" w:themeColor="text1"/>
-        </w:rPr>
         <w:t>Excellent</w:t>
       </w:r>
       <w:r>
@@ -1435,41 +1364,26 @@
         </w:rPr>
         <w:t xml:space="preserve"> their</w:t>
       </w:r>
-      <w:bookmarkStart w:id="0" w:name="_GoBack"/>
-      <w:bookmarkEnd w:id="0"/>
-      <w:r>
-        <w:rPr>
-          <w:rFonts w:ascii="Microsoft Yi Baiti" w:eastAsia="Microsoft Yi Baiti" w:hAnsi="Microsoft Yi Baiti"/>
-          <w:color w:val="000000" w:themeColor="text1"/>
-        </w:rPr>
-        <w:t xml:space="preserve"> contributions</w:t>
-      </w:r>
-      <w:r>
-        <w:rPr>
-          <w:rFonts w:ascii="Microsoft Yi Baiti" w:eastAsia="Microsoft Yi Baiti" w:hAnsi="Microsoft Yi Baiti"/>
-          <w:color w:val="000000" w:themeColor="text1"/>
-        </w:rPr>
-        <w:t>:</w:t>
-      </w:r>
-      <w:r>
-        <w:rPr>
-          <w:rFonts w:ascii="Microsoft Yi Baiti" w:eastAsia="Microsoft Yi Baiti" w:hAnsi="Microsoft Yi Baiti"/>
-          <w:color w:val="000000" w:themeColor="text1"/>
-        </w:rPr>
-        <w:br/>
-      </w:r>
-      <w:r>
-        <w:rPr>
-          <w:rFonts w:ascii="Microsoft Yi Baiti" w:eastAsia="Microsoft Yi Baiti" w:hAnsi="Microsoft Yi Baiti"/>
-          <w:color w:val="000000" w:themeColor="text1"/>
-        </w:rPr>
-        <w:br/>
-      </w:r>
-      <w:r>
-        <w:rPr>
-          <w:rFonts w:ascii="Microsoft Yi Baiti" w:eastAsia="Microsoft Yi Baiti" w:hAnsi="Microsoft Yi Baiti"/>
-          <w:color w:val="000000" w:themeColor="text1"/>
-        </w:rPr>
+      <w:r>
+        <w:rPr>
+          <w:rFonts w:ascii="Microsoft Yi Baiti" w:eastAsia="Microsoft Yi Baiti" w:hAnsi="Microsoft Yi Baiti"/>
+          <w:color w:val="000000" w:themeColor="text1"/>
+        </w:rPr>
+        <w:t xml:space="preserve"> contributions:</w:t>
+      </w:r>
+      <w:r>
+        <w:rPr>
+          <w:rFonts w:ascii="Microsoft Yi Baiti" w:eastAsia="Microsoft Yi Baiti" w:hAnsi="Microsoft Yi Baiti"/>
+          <w:color w:val="000000" w:themeColor="text1"/>
+        </w:rPr>
+        <w:br/>
+      </w:r>
+      <w:r>
+        <w:rPr>
+          <w:rFonts w:ascii="Microsoft Yi Baiti" w:eastAsia="Microsoft Yi Baiti" w:hAnsi="Microsoft Yi Baiti"/>
+          <w:color w:val="000000" w:themeColor="text1"/>
+        </w:rPr>
+        <w:br/>
         <w:t>Excellent</w:t>
       </w:r>
       <w:r>
@@ -1583,34 +1497,21 @@
           <w:rFonts w:ascii="Microsoft Yi Baiti" w:eastAsia="Microsoft Yi Baiti" w:hAnsi="Microsoft Yi Baiti"/>
           <w:color w:val="000000" w:themeColor="text1"/>
         </w:rPr>
-        <w:t xml:space="preserve"> the team member’s professionalism in communicating and collaborating with the group</w:t>
-      </w:r>
-      <w:r>
-        <w:rPr>
-          <w:rFonts w:ascii="Microsoft Yi Baiti" w:eastAsia="Microsoft Yi Baiti" w:hAnsi="Microsoft Yi Baiti"/>
-          <w:color w:val="000000" w:themeColor="text1"/>
-        </w:rPr>
-        <w:t>:</w:t>
-      </w:r>
-      <w:r>
-        <w:rPr>
-          <w:rFonts w:ascii="Microsoft Yi Baiti" w:eastAsia="Microsoft Yi Baiti" w:hAnsi="Microsoft Yi Baiti"/>
-          <w:color w:val="000000" w:themeColor="text1"/>
-        </w:rPr>
-        <w:br/>
-      </w:r>
-      <w:r>
-        <w:rPr>
-          <w:rFonts w:ascii="Microsoft Yi Baiti" w:eastAsia="Microsoft Yi Baiti" w:hAnsi="Microsoft Yi Baiti"/>
-          <w:color w:val="000000" w:themeColor="text1"/>
-        </w:rPr>
-        <w:br/>
-      </w:r>
-      <w:r>
-        <w:rPr>
-          <w:rFonts w:ascii="Microsoft Yi Baiti" w:eastAsia="Microsoft Yi Baiti" w:hAnsi="Microsoft Yi Baiti"/>
-          <w:color w:val="000000" w:themeColor="text1"/>
-        </w:rPr>
+        <w:t xml:space="preserve"> the team member’s professionalism in communicating and collaborating with the group:</w:t>
+      </w:r>
+      <w:r>
+        <w:rPr>
+          <w:rFonts w:ascii="Microsoft Yi Baiti" w:eastAsia="Microsoft Yi Baiti" w:hAnsi="Microsoft Yi Baiti"/>
+          <w:color w:val="000000" w:themeColor="text1"/>
+        </w:rPr>
+        <w:br/>
+      </w:r>
+      <w:r>
+        <w:rPr>
+          <w:rFonts w:ascii="Microsoft Yi Baiti" w:eastAsia="Microsoft Yi Baiti" w:hAnsi="Microsoft Yi Baiti"/>
+          <w:color w:val="000000" w:themeColor="text1"/>
+        </w:rPr>
+        <w:br/>
         <w:t>Excellent</w:t>
       </w:r>
       <w:r>
@@ -1679,6 +1580,362 @@
           <w:color w:val="000000" w:themeColor="text1"/>
         </w:rPr>
         <w:br/>
+      </w:r>
+      <w:r>
+        <w:rPr>
+          <w:rFonts w:ascii="Microsoft Yi Baiti" w:eastAsia="Microsoft Yi Baiti" w:hAnsi="Microsoft Yi Baiti"/>
+          <w:color w:val="000000" w:themeColor="text1"/>
+        </w:rPr>
+        <w:br/>
+      </w:r>
+    </w:p>
+    <w:p>
+      <w:pPr>
+        <w:pStyle w:val="ListParagraph"/>
+        <w:numPr>
+          <w:ilvl w:val="0"/>
+          <w:numId w:val="1"/>
+        </w:numPr>
+        <w:rPr>
+          <w:rFonts w:ascii="Microsoft Yi Baiti" w:eastAsia="Microsoft Yi Baiti" w:hAnsi="Microsoft Yi Baiti"/>
+          <w:color w:val="000000" w:themeColor="text1"/>
+        </w:rPr>
+      </w:pPr>
+      <w:r>
+        <w:rPr>
+          <w:rFonts w:ascii="Microsoft Yi Baiti" w:eastAsia="Microsoft Yi Baiti" w:hAnsi="Microsoft Yi Baiti"/>
+          <w:color w:val="000000" w:themeColor="text1"/>
+        </w:rPr>
+        <w:t>Team Member name: _____________________________________________________________________</w:t>
+      </w:r>
+      <w:r>
+        <w:rPr>
+          <w:rFonts w:ascii="Microsoft Yi Baiti" w:eastAsia="Microsoft Yi Baiti" w:hAnsi="Microsoft Yi Baiti"/>
+          <w:color w:val="000000" w:themeColor="text1"/>
+        </w:rPr>
+        <w:br/>
+      </w:r>
+    </w:p>
+    <w:p>
+      <w:pPr>
+        <w:pStyle w:val="ListParagraph"/>
+        <w:numPr>
+          <w:ilvl w:val="1"/>
+          <w:numId w:val="1"/>
+        </w:numPr>
+        <w:rPr>
+          <w:rFonts w:ascii="Microsoft Yi Baiti" w:eastAsia="Microsoft Yi Baiti" w:hAnsi="Microsoft Yi Baiti"/>
+          <w:color w:val="000000" w:themeColor="text1"/>
+        </w:rPr>
+      </w:pPr>
+      <w:r>
+        <w:rPr>
+          <w:rFonts w:ascii="Microsoft Yi Baiti" w:eastAsia="Microsoft Yi Baiti" w:hAnsi="Microsoft Yi Baiti"/>
+          <w:color w:val="000000" w:themeColor="text1"/>
+        </w:rPr>
+        <w:t xml:space="preserve">Rate the timeliness of the contributions submitted to the group: </w:t>
+      </w:r>
+      <w:r>
+        <w:rPr>
+          <w:rFonts w:ascii="Microsoft Yi Baiti" w:eastAsia="Microsoft Yi Baiti" w:hAnsi="Microsoft Yi Baiti"/>
+          <w:color w:val="000000" w:themeColor="text1"/>
+        </w:rPr>
+        <w:br/>
+      </w:r>
+      <w:r>
+        <w:rPr>
+          <w:rFonts w:ascii="Microsoft Yi Baiti" w:eastAsia="Microsoft Yi Baiti" w:hAnsi="Microsoft Yi Baiti"/>
+          <w:color w:val="000000" w:themeColor="text1"/>
+        </w:rPr>
+        <w:br/>
+        <w:t>Excellent</w:t>
+      </w:r>
+      <w:r>
+        <w:rPr>
+          <w:rFonts w:ascii="Microsoft Yi Baiti" w:eastAsia="Microsoft Yi Baiti" w:hAnsi="Microsoft Yi Baiti"/>
+          <w:color w:val="000000" w:themeColor="text1"/>
+        </w:rPr>
+        <w:tab/>
+      </w:r>
+      <w:r>
+        <w:rPr>
+          <w:rFonts w:ascii="Microsoft Yi Baiti" w:eastAsia="Microsoft Yi Baiti" w:hAnsi="Microsoft Yi Baiti"/>
+          <w:color w:val="000000" w:themeColor="text1"/>
+        </w:rPr>
+        <w:tab/>
+        <w:t>Good</w:t>
+      </w:r>
+      <w:r>
+        <w:rPr>
+          <w:rFonts w:ascii="Microsoft Yi Baiti" w:eastAsia="Microsoft Yi Baiti" w:hAnsi="Microsoft Yi Baiti"/>
+          <w:color w:val="000000" w:themeColor="text1"/>
+        </w:rPr>
+        <w:tab/>
+      </w:r>
+      <w:r>
+        <w:rPr>
+          <w:rFonts w:ascii="Microsoft Yi Baiti" w:eastAsia="Microsoft Yi Baiti" w:hAnsi="Microsoft Yi Baiti"/>
+          <w:color w:val="000000" w:themeColor="text1"/>
+        </w:rPr>
+        <w:tab/>
+        <w:t>Fair</w:t>
+      </w:r>
+      <w:r>
+        <w:rPr>
+          <w:rFonts w:ascii="Microsoft Yi Baiti" w:eastAsia="Microsoft Yi Baiti" w:hAnsi="Microsoft Yi Baiti"/>
+          <w:color w:val="000000" w:themeColor="text1"/>
+        </w:rPr>
+        <w:tab/>
+      </w:r>
+      <w:r>
+        <w:rPr>
+          <w:rFonts w:ascii="Microsoft Yi Baiti" w:eastAsia="Microsoft Yi Baiti" w:hAnsi="Microsoft Yi Baiti"/>
+          <w:color w:val="000000" w:themeColor="text1"/>
+        </w:rPr>
+        <w:tab/>
+        <w:t>Poor</w:t>
+      </w:r>
+      <w:r>
+        <w:rPr>
+          <w:rFonts w:ascii="Microsoft Yi Baiti" w:eastAsia="Microsoft Yi Baiti" w:hAnsi="Microsoft Yi Baiti"/>
+          <w:color w:val="000000" w:themeColor="text1"/>
+        </w:rPr>
+        <w:tab/>
+      </w:r>
+      <w:r>
+        <w:rPr>
+          <w:rFonts w:ascii="Microsoft Yi Baiti" w:eastAsia="Microsoft Yi Baiti" w:hAnsi="Microsoft Yi Baiti"/>
+          <w:color w:val="000000" w:themeColor="text1"/>
+        </w:rPr>
+        <w:tab/>
+        <w:t>Very Poor</w:t>
+      </w:r>
+      <w:r>
+        <w:rPr>
+          <w:rFonts w:ascii="Microsoft Yi Baiti" w:eastAsia="Microsoft Yi Baiti" w:hAnsi="Microsoft Yi Baiti"/>
+          <w:color w:val="000000" w:themeColor="text1"/>
+        </w:rPr>
+        <w:br/>
+      </w:r>
+      <w:r>
+        <w:rPr>
+          <w:rFonts w:ascii="Microsoft Yi Baiti" w:eastAsia="Microsoft Yi Baiti" w:hAnsi="Microsoft Yi Baiti"/>
+          <w:color w:val="000000" w:themeColor="text1"/>
+        </w:rPr>
+        <w:br/>
+      </w:r>
+      <w:r>
+        <w:rPr>
+          <w:rFonts w:ascii="Microsoft Yi Baiti" w:eastAsia="Microsoft Yi Baiti" w:hAnsi="Microsoft Yi Baiti"/>
+          <w:color w:val="000000" w:themeColor="text1"/>
+        </w:rPr>
+        <w:br/>
+      </w:r>
+    </w:p>
+    <w:p>
+      <w:pPr>
+        <w:pStyle w:val="ListParagraph"/>
+        <w:numPr>
+          <w:ilvl w:val="1"/>
+          <w:numId w:val="1"/>
+        </w:numPr>
+        <w:rPr>
+          <w:rFonts w:ascii="Microsoft Yi Baiti" w:eastAsia="Microsoft Yi Baiti" w:hAnsi="Microsoft Yi Baiti"/>
+          <w:color w:val="000000" w:themeColor="text1"/>
+        </w:rPr>
+      </w:pPr>
+      <w:r>
+        <w:rPr>
+          <w:rFonts w:ascii="Microsoft Yi Baiti" w:eastAsia="Microsoft Yi Baiti" w:hAnsi="Microsoft Yi Baiti"/>
+          <w:color w:val="000000" w:themeColor="text1"/>
+        </w:rPr>
+        <w:t>Rate the level of preparation of the team member at meetings and in their contributions:</w:t>
+      </w:r>
+      <w:r>
+        <w:rPr>
+          <w:rFonts w:ascii="Microsoft Yi Baiti" w:eastAsia="Microsoft Yi Baiti" w:hAnsi="Microsoft Yi Baiti"/>
+          <w:color w:val="000000" w:themeColor="text1"/>
+        </w:rPr>
+        <w:br/>
+      </w:r>
+      <w:r>
+        <w:rPr>
+          <w:rFonts w:ascii="Microsoft Yi Baiti" w:eastAsia="Microsoft Yi Baiti" w:hAnsi="Microsoft Yi Baiti"/>
+          <w:color w:val="000000" w:themeColor="text1"/>
+        </w:rPr>
+        <w:br/>
+        <w:t>Excellent</w:t>
+      </w:r>
+      <w:r>
+        <w:rPr>
+          <w:rFonts w:ascii="Microsoft Yi Baiti" w:eastAsia="Microsoft Yi Baiti" w:hAnsi="Microsoft Yi Baiti"/>
+          <w:color w:val="000000" w:themeColor="text1"/>
+        </w:rPr>
+        <w:tab/>
+      </w:r>
+      <w:r>
+        <w:rPr>
+          <w:rFonts w:ascii="Microsoft Yi Baiti" w:eastAsia="Microsoft Yi Baiti" w:hAnsi="Microsoft Yi Baiti"/>
+          <w:color w:val="000000" w:themeColor="text1"/>
+        </w:rPr>
+        <w:tab/>
+        <w:t>Good</w:t>
+      </w:r>
+      <w:r>
+        <w:rPr>
+          <w:rFonts w:ascii="Microsoft Yi Baiti" w:eastAsia="Microsoft Yi Baiti" w:hAnsi="Microsoft Yi Baiti"/>
+          <w:color w:val="000000" w:themeColor="text1"/>
+        </w:rPr>
+        <w:tab/>
+      </w:r>
+      <w:r>
+        <w:rPr>
+          <w:rFonts w:ascii="Microsoft Yi Baiti" w:eastAsia="Microsoft Yi Baiti" w:hAnsi="Microsoft Yi Baiti"/>
+          <w:color w:val="000000" w:themeColor="text1"/>
+        </w:rPr>
+        <w:tab/>
+        <w:t>Fair</w:t>
+      </w:r>
+      <w:r>
+        <w:rPr>
+          <w:rFonts w:ascii="Microsoft Yi Baiti" w:eastAsia="Microsoft Yi Baiti" w:hAnsi="Microsoft Yi Baiti"/>
+          <w:color w:val="000000" w:themeColor="text1"/>
+        </w:rPr>
+        <w:tab/>
+      </w:r>
+      <w:r>
+        <w:rPr>
+          <w:rFonts w:ascii="Microsoft Yi Baiti" w:eastAsia="Microsoft Yi Baiti" w:hAnsi="Microsoft Yi Baiti"/>
+          <w:color w:val="000000" w:themeColor="text1"/>
+        </w:rPr>
+        <w:tab/>
+        <w:t>Poor</w:t>
+      </w:r>
+      <w:r>
+        <w:rPr>
+          <w:rFonts w:ascii="Microsoft Yi Baiti" w:eastAsia="Microsoft Yi Baiti" w:hAnsi="Microsoft Yi Baiti"/>
+          <w:color w:val="000000" w:themeColor="text1"/>
+        </w:rPr>
+        <w:tab/>
+      </w:r>
+      <w:r>
+        <w:rPr>
+          <w:rFonts w:ascii="Microsoft Yi Baiti" w:eastAsia="Microsoft Yi Baiti" w:hAnsi="Microsoft Yi Baiti"/>
+          <w:color w:val="000000" w:themeColor="text1"/>
+        </w:rPr>
+        <w:tab/>
+        <w:t>Very Poor</w:t>
+      </w:r>
+      <w:r>
+        <w:rPr>
+          <w:rFonts w:ascii="Microsoft Yi Baiti" w:eastAsia="Microsoft Yi Baiti" w:hAnsi="Microsoft Yi Baiti"/>
+          <w:color w:val="000000" w:themeColor="text1"/>
+        </w:rPr>
+        <w:br/>
+      </w:r>
+      <w:r>
+        <w:rPr>
+          <w:rFonts w:ascii="Microsoft Yi Baiti" w:eastAsia="Microsoft Yi Baiti" w:hAnsi="Microsoft Yi Baiti"/>
+          <w:color w:val="000000" w:themeColor="text1"/>
+        </w:rPr>
+        <w:br/>
+      </w:r>
+      <w:bookmarkStart w:id="0" w:name="_GoBack"/>
+      <w:bookmarkEnd w:id="0"/>
+    </w:p>
+    <w:p>
+      <w:pPr>
+        <w:pStyle w:val="ListParagraph"/>
+        <w:numPr>
+          <w:ilvl w:val="1"/>
+          <w:numId w:val="1"/>
+        </w:numPr>
+        <w:rPr>
+          <w:rFonts w:ascii="Microsoft Yi Baiti" w:eastAsia="Microsoft Yi Baiti" w:hAnsi="Microsoft Yi Baiti"/>
+          <w:color w:val="000000" w:themeColor="text1"/>
+        </w:rPr>
+      </w:pPr>
+      <w:r>
+        <w:rPr>
+          <w:rFonts w:ascii="Microsoft Yi Baiti" w:eastAsia="Microsoft Yi Baiti" w:hAnsi="Microsoft Yi Baiti"/>
+          <w:color w:val="000000" w:themeColor="text1"/>
+        </w:rPr>
+        <w:t>Rate the team member’s professionalism in communicating and collaborating with the group:</w:t>
+      </w:r>
+      <w:r>
+        <w:rPr>
+          <w:rFonts w:ascii="Microsoft Yi Baiti" w:eastAsia="Microsoft Yi Baiti" w:hAnsi="Microsoft Yi Baiti"/>
+          <w:color w:val="000000" w:themeColor="text1"/>
+        </w:rPr>
+        <w:br/>
+      </w:r>
+      <w:r>
+        <w:rPr>
+          <w:rFonts w:ascii="Microsoft Yi Baiti" w:eastAsia="Microsoft Yi Baiti" w:hAnsi="Microsoft Yi Baiti"/>
+          <w:color w:val="000000" w:themeColor="text1"/>
+        </w:rPr>
+        <w:br/>
+        <w:t>Excellent</w:t>
+      </w:r>
+      <w:r>
+        <w:rPr>
+          <w:rFonts w:ascii="Microsoft Yi Baiti" w:eastAsia="Microsoft Yi Baiti" w:hAnsi="Microsoft Yi Baiti"/>
+          <w:color w:val="000000" w:themeColor="text1"/>
+        </w:rPr>
+        <w:tab/>
+      </w:r>
+      <w:r>
+        <w:rPr>
+          <w:rFonts w:ascii="Microsoft Yi Baiti" w:eastAsia="Microsoft Yi Baiti" w:hAnsi="Microsoft Yi Baiti"/>
+          <w:color w:val="000000" w:themeColor="text1"/>
+        </w:rPr>
+        <w:tab/>
+        <w:t>Good</w:t>
+      </w:r>
+      <w:r>
+        <w:rPr>
+          <w:rFonts w:ascii="Microsoft Yi Baiti" w:eastAsia="Microsoft Yi Baiti" w:hAnsi="Microsoft Yi Baiti"/>
+          <w:color w:val="000000" w:themeColor="text1"/>
+        </w:rPr>
+        <w:tab/>
+      </w:r>
+      <w:r>
+        <w:rPr>
+          <w:rFonts w:ascii="Microsoft Yi Baiti" w:eastAsia="Microsoft Yi Baiti" w:hAnsi="Microsoft Yi Baiti"/>
+          <w:color w:val="000000" w:themeColor="text1"/>
+        </w:rPr>
+        <w:tab/>
+        <w:t>Fair</w:t>
+      </w:r>
+      <w:r>
+        <w:rPr>
+          <w:rFonts w:ascii="Microsoft Yi Baiti" w:eastAsia="Microsoft Yi Baiti" w:hAnsi="Microsoft Yi Baiti"/>
+          <w:color w:val="000000" w:themeColor="text1"/>
+        </w:rPr>
+        <w:tab/>
+      </w:r>
+      <w:r>
+        <w:rPr>
+          <w:rFonts w:ascii="Microsoft Yi Baiti" w:eastAsia="Microsoft Yi Baiti" w:hAnsi="Microsoft Yi Baiti"/>
+          <w:color w:val="000000" w:themeColor="text1"/>
+        </w:rPr>
+        <w:tab/>
+        <w:t>Poor</w:t>
+      </w:r>
+      <w:r>
+        <w:rPr>
+          <w:rFonts w:ascii="Microsoft Yi Baiti" w:eastAsia="Microsoft Yi Baiti" w:hAnsi="Microsoft Yi Baiti"/>
+          <w:color w:val="000000" w:themeColor="text1"/>
+        </w:rPr>
+        <w:tab/>
+      </w:r>
+      <w:r>
+        <w:rPr>
+          <w:rFonts w:ascii="Microsoft Yi Baiti" w:eastAsia="Microsoft Yi Baiti" w:hAnsi="Microsoft Yi Baiti"/>
+          <w:color w:val="000000" w:themeColor="text1"/>
+        </w:rPr>
+        <w:tab/>
+        <w:t>Very Poor</w:t>
       </w:r>
       <w:r>
         <w:rPr>
